--- a/Bahan/Rangkuman Variabel.docx
+++ b/Bahan/Rangkuman Variabel.docx
@@ -31,6 +31,7 @@
                 <w:szCs w:val="24"/>
               </w:rPr>
             </w:pPr>
+            <w:proofErr w:type="spellStart"/>
             <w:r>
               <w:rPr>
                 <w:rFonts w:ascii="Times New Roman" w:hAnsi="Times New Roman" w:cs="Times New Roman"/>
@@ -39,8 +40,31 @@
                 <w:sz w:val="24"/>
                 <w:szCs w:val="24"/>
               </w:rPr>
-              <w:t>Karakteristik Variabel</w:t>
-            </w:r>
+              <w:t>Karakteristik</w:t>
+            </w:r>
+            <w:proofErr w:type="spellEnd"/>
+            <w:r>
+              <w:rPr>
+                <w:rFonts w:ascii="Times New Roman" w:hAnsi="Times New Roman" w:cs="Times New Roman"/>
+                <w:b/>
+                <w:bCs/>
+                <w:sz w:val="24"/>
+                <w:szCs w:val="24"/>
+              </w:rPr>
+              <w:t xml:space="preserve"> </w:t>
+            </w:r>
+            <w:proofErr w:type="spellStart"/>
+            <w:r>
+              <w:rPr>
+                <w:rFonts w:ascii="Times New Roman" w:hAnsi="Times New Roman" w:cs="Times New Roman"/>
+                <w:b/>
+                <w:bCs/>
+                <w:sz w:val="24"/>
+                <w:szCs w:val="24"/>
+              </w:rPr>
+              <w:t>Variabel</w:t>
+            </w:r>
+            <w:proofErr w:type="spellEnd"/>
           </w:p>
         </w:tc>
         <w:tc>
@@ -61,6 +85,7 @@
                 <w:szCs w:val="24"/>
               </w:rPr>
             </w:pPr>
+            <w:proofErr w:type="spellStart"/>
             <w:r>
               <w:rPr>
                 <w:rFonts w:ascii="Times New Roman" w:hAnsi="Times New Roman" w:cs="Times New Roman"/>
@@ -71,6 +96,7 @@
               </w:rPr>
               <w:t>Variabel</w:t>
             </w:r>
+            <w:proofErr w:type="spellEnd"/>
           </w:p>
         </w:tc>
       </w:tr>
@@ -104,247 +130,7 @@
                 <w:sz w:val="24"/>
                 <w:szCs w:val="24"/>
               </w:rPr>
-              <w:t xml:space="preserve"> [12], [13],</w:t>
-            </w:r>
-            <w:r>
-              <w:rPr>
-                <w:rFonts w:ascii="Times New Roman" w:hAnsi="Times New Roman" w:cs="Times New Roman"/>
-                <w:sz w:val="24"/>
-                <w:szCs w:val="24"/>
-              </w:rPr>
-              <w:t xml:space="preserve"> [</w:t>
-            </w:r>
-            <w:r>
-              <w:rPr>
-                <w:rFonts w:ascii="Times New Roman" w:hAnsi="Times New Roman" w:cs="Times New Roman"/>
-                <w:sz w:val="24"/>
-                <w:szCs w:val="24"/>
-              </w:rPr>
-              <w:t>14</w:t>
-            </w:r>
-            <w:r>
-              <w:rPr>
-                <w:rFonts w:ascii="Times New Roman" w:hAnsi="Times New Roman" w:cs="Times New Roman"/>
-                <w:sz w:val="24"/>
-                <w:szCs w:val="24"/>
-              </w:rPr>
-              <w:t>], [</w:t>
-            </w:r>
-            <w:r>
-              <w:rPr>
-                <w:rFonts w:ascii="Times New Roman" w:hAnsi="Times New Roman" w:cs="Times New Roman"/>
-                <w:sz w:val="24"/>
-                <w:szCs w:val="24"/>
-              </w:rPr>
-              <w:t>16</w:t>
-            </w:r>
-            <w:r>
-              <w:rPr>
-                <w:rFonts w:ascii="Times New Roman" w:hAnsi="Times New Roman" w:cs="Times New Roman"/>
-                <w:sz w:val="24"/>
-                <w:szCs w:val="24"/>
-              </w:rPr>
-              <w:t>], [</w:t>
-            </w:r>
-            <w:r>
-              <w:rPr>
-                <w:rFonts w:ascii="Times New Roman" w:hAnsi="Times New Roman" w:cs="Times New Roman"/>
-                <w:sz w:val="24"/>
-                <w:szCs w:val="24"/>
-              </w:rPr>
-              <w:t>17</w:t>
-            </w:r>
-            <w:r>
-              <w:rPr>
-                <w:rFonts w:ascii="Times New Roman" w:hAnsi="Times New Roman" w:cs="Times New Roman"/>
-                <w:sz w:val="24"/>
-                <w:szCs w:val="24"/>
-              </w:rPr>
-              <w:t>], [</w:t>
-            </w:r>
-            <w:r>
-              <w:rPr>
-                <w:rFonts w:ascii="Times New Roman" w:hAnsi="Times New Roman" w:cs="Times New Roman"/>
-                <w:sz w:val="24"/>
-                <w:szCs w:val="24"/>
-              </w:rPr>
-              <w:t>18</w:t>
-            </w:r>
-            <w:r>
-              <w:rPr>
-                <w:rFonts w:ascii="Times New Roman" w:hAnsi="Times New Roman" w:cs="Times New Roman"/>
-                <w:sz w:val="24"/>
-                <w:szCs w:val="24"/>
-              </w:rPr>
-              <w:t>], [</w:t>
-            </w:r>
-            <w:r>
-              <w:rPr>
-                <w:rFonts w:ascii="Times New Roman" w:hAnsi="Times New Roman" w:cs="Times New Roman"/>
-                <w:sz w:val="24"/>
-                <w:szCs w:val="24"/>
-              </w:rPr>
-              <w:t>19</w:t>
-            </w:r>
-            <w:r>
-              <w:rPr>
-                <w:rFonts w:ascii="Times New Roman" w:hAnsi="Times New Roman" w:cs="Times New Roman"/>
-                <w:sz w:val="24"/>
-                <w:szCs w:val="24"/>
-              </w:rPr>
-              <w:t>], [</w:t>
-            </w:r>
-            <w:r>
-              <w:rPr>
-                <w:rFonts w:ascii="Times New Roman" w:hAnsi="Times New Roman" w:cs="Times New Roman"/>
-                <w:sz w:val="24"/>
-                <w:szCs w:val="24"/>
-              </w:rPr>
-              <w:t>20</w:t>
-            </w:r>
-            <w:r>
-              <w:rPr>
-                <w:rFonts w:ascii="Times New Roman" w:hAnsi="Times New Roman" w:cs="Times New Roman"/>
-                <w:sz w:val="24"/>
-                <w:szCs w:val="24"/>
-              </w:rPr>
-              <w:t>], [</w:t>
-            </w:r>
-            <w:r>
-              <w:rPr>
-                <w:rFonts w:ascii="Times New Roman" w:hAnsi="Times New Roman" w:cs="Times New Roman"/>
-                <w:sz w:val="24"/>
-                <w:szCs w:val="24"/>
-              </w:rPr>
-              <w:t>21</w:t>
-            </w:r>
-            <w:r>
-              <w:rPr>
-                <w:rFonts w:ascii="Times New Roman" w:hAnsi="Times New Roman" w:cs="Times New Roman"/>
-                <w:sz w:val="24"/>
-                <w:szCs w:val="24"/>
-              </w:rPr>
-              <w:t>], [</w:t>
-            </w:r>
-            <w:r>
-              <w:rPr>
-                <w:rFonts w:ascii="Times New Roman" w:hAnsi="Times New Roman" w:cs="Times New Roman"/>
-                <w:sz w:val="24"/>
-                <w:szCs w:val="24"/>
-              </w:rPr>
-              <w:t>22</w:t>
-            </w:r>
-            <w:r>
-              <w:rPr>
-                <w:rFonts w:ascii="Times New Roman" w:hAnsi="Times New Roman" w:cs="Times New Roman"/>
-                <w:sz w:val="24"/>
-                <w:szCs w:val="24"/>
-              </w:rPr>
-              <w:t>], [</w:t>
-            </w:r>
-            <w:r>
-              <w:rPr>
-                <w:rFonts w:ascii="Times New Roman" w:hAnsi="Times New Roman" w:cs="Times New Roman"/>
-                <w:sz w:val="24"/>
-                <w:szCs w:val="24"/>
-              </w:rPr>
-              <w:t>24</w:t>
-            </w:r>
-            <w:r>
-              <w:rPr>
-                <w:rFonts w:ascii="Times New Roman" w:hAnsi="Times New Roman" w:cs="Times New Roman"/>
-                <w:sz w:val="24"/>
-                <w:szCs w:val="24"/>
-              </w:rPr>
-              <w:t>], [</w:t>
-            </w:r>
-            <w:r>
-              <w:rPr>
-                <w:rFonts w:ascii="Times New Roman" w:hAnsi="Times New Roman" w:cs="Times New Roman"/>
-                <w:sz w:val="24"/>
-                <w:szCs w:val="24"/>
-              </w:rPr>
-              <w:t>27</w:t>
-            </w:r>
-            <w:r>
-              <w:rPr>
-                <w:rFonts w:ascii="Times New Roman" w:hAnsi="Times New Roman" w:cs="Times New Roman"/>
-                <w:sz w:val="24"/>
-                <w:szCs w:val="24"/>
-              </w:rPr>
-              <w:t>], [</w:t>
-            </w:r>
-            <w:r>
-              <w:rPr>
-                <w:rFonts w:ascii="Times New Roman" w:hAnsi="Times New Roman" w:cs="Times New Roman"/>
-                <w:sz w:val="24"/>
-                <w:szCs w:val="24"/>
-              </w:rPr>
-              <w:t>28</w:t>
-            </w:r>
-            <w:r>
-              <w:rPr>
-                <w:rFonts w:ascii="Times New Roman" w:hAnsi="Times New Roman" w:cs="Times New Roman"/>
-                <w:sz w:val="24"/>
-                <w:szCs w:val="24"/>
-              </w:rPr>
-              <w:t>], [</w:t>
-            </w:r>
-            <w:r>
-              <w:rPr>
-                <w:rFonts w:ascii="Times New Roman" w:hAnsi="Times New Roman" w:cs="Times New Roman"/>
-                <w:sz w:val="24"/>
-                <w:szCs w:val="24"/>
-              </w:rPr>
-              <w:t>29</w:t>
-            </w:r>
-            <w:r>
-              <w:rPr>
-                <w:rFonts w:ascii="Times New Roman" w:hAnsi="Times New Roman" w:cs="Times New Roman"/>
-                <w:sz w:val="24"/>
-                <w:szCs w:val="24"/>
-              </w:rPr>
-              <w:t>], [</w:t>
-            </w:r>
-            <w:r>
-              <w:rPr>
-                <w:rFonts w:ascii="Times New Roman" w:hAnsi="Times New Roman" w:cs="Times New Roman"/>
-                <w:sz w:val="24"/>
-                <w:szCs w:val="24"/>
-              </w:rPr>
-              <w:t>30</w:t>
-            </w:r>
-            <w:r>
-              <w:rPr>
-                <w:rFonts w:ascii="Times New Roman" w:hAnsi="Times New Roman" w:cs="Times New Roman"/>
-                <w:sz w:val="24"/>
-                <w:szCs w:val="24"/>
-              </w:rPr>
-              <w:t>], [</w:t>
-            </w:r>
-            <w:r>
-              <w:rPr>
-                <w:rFonts w:ascii="Times New Roman" w:hAnsi="Times New Roman" w:cs="Times New Roman"/>
-                <w:sz w:val="24"/>
-                <w:szCs w:val="24"/>
-              </w:rPr>
-              <w:t>31</w:t>
-            </w:r>
-            <w:r>
-              <w:rPr>
-                <w:rFonts w:ascii="Times New Roman" w:hAnsi="Times New Roman" w:cs="Times New Roman"/>
-                <w:sz w:val="24"/>
-                <w:szCs w:val="24"/>
-              </w:rPr>
-              <w:t>]</w:t>
-            </w:r>
-            <w:r>
-              <w:rPr>
-                <w:rFonts w:ascii="Times New Roman" w:hAnsi="Times New Roman" w:cs="Times New Roman"/>
-                <w:sz w:val="24"/>
-                <w:szCs w:val="24"/>
-              </w:rPr>
-              <w:t>.</w:t>
+              <w:t xml:space="preserve"> [12], [13], [14], [16], [17], [18], [19], [20], [21], [22], [24], [27], [28], [29], [30], [31].</w:t>
             </w:r>
           </w:p>
         </w:tc>
@@ -911,39 +697,33 @@
                 <w:sz w:val="24"/>
                 <w:szCs w:val="24"/>
               </w:rPr>
-              <w:t>Data Karyawan (Perusahaan)</w:t>
-            </w:r>
-            <w:r>
-              <w:rPr>
-                <w:rFonts w:ascii="Times New Roman" w:hAnsi="Times New Roman" w:cs="Times New Roman"/>
-                <w:sz w:val="24"/>
-                <w:szCs w:val="24"/>
-              </w:rPr>
-              <w:t xml:space="preserve"> </w:t>
-            </w:r>
-            <w:r>
-              <w:rPr>
-                <w:rFonts w:ascii="Times New Roman" w:hAnsi="Times New Roman" w:cs="Times New Roman"/>
-                <w:sz w:val="24"/>
-                <w:szCs w:val="24"/>
-              </w:rPr>
-              <w:t>[</w:t>
-            </w:r>
-            <w:r>
-              <w:rPr>
-                <w:rFonts w:ascii="Times New Roman" w:hAnsi="Times New Roman" w:cs="Times New Roman"/>
-                <w:sz w:val="24"/>
-                <w:szCs w:val="24"/>
-              </w:rPr>
-              <w:t>12</w:t>
-            </w:r>
-            <w:r>
-              <w:rPr>
-                <w:rFonts w:ascii="Times New Roman" w:hAnsi="Times New Roman" w:cs="Times New Roman"/>
-                <w:sz w:val="24"/>
-                <w:szCs w:val="24"/>
-              </w:rPr>
-              <w:t>], [</w:t>
+              <w:t xml:space="preserve">Data </w:t>
+            </w:r>
+            <w:proofErr w:type="spellStart"/>
+            <w:r>
+              <w:rPr>
+                <w:rFonts w:ascii="Times New Roman" w:hAnsi="Times New Roman" w:cs="Times New Roman"/>
+                <w:sz w:val="24"/>
+                <w:szCs w:val="24"/>
+              </w:rPr>
+              <w:t>Karyawan</w:t>
+            </w:r>
+            <w:proofErr w:type="spellEnd"/>
+            <w:r>
+              <w:rPr>
+                <w:rFonts w:ascii="Times New Roman" w:hAnsi="Times New Roman" w:cs="Times New Roman"/>
+                <w:sz w:val="24"/>
+                <w:szCs w:val="24"/>
+              </w:rPr>
+              <w:t xml:space="preserve"> (Perusahaan)</w:t>
+            </w:r>
+            <w:r>
+              <w:rPr>
+                <w:rFonts w:ascii="Times New Roman" w:hAnsi="Times New Roman" w:cs="Times New Roman"/>
+                <w:sz w:val="24"/>
+                <w:szCs w:val="24"/>
+              </w:rPr>
+              <w:t xml:space="preserve"> [12], [</w:t>
             </w:r>
             <w:r>
               <w:rPr>
@@ -967,135 +747,7 @@
                 <w:sz w:val="24"/>
                 <w:szCs w:val="24"/>
               </w:rPr>
-              <w:t xml:space="preserve"> </w:t>
-            </w:r>
-            <w:r>
-              <w:rPr>
-                <w:rFonts w:ascii="Times New Roman" w:hAnsi="Times New Roman" w:cs="Times New Roman"/>
-                <w:sz w:val="24"/>
-                <w:szCs w:val="24"/>
-              </w:rPr>
-              <w:t>[</w:t>
-            </w:r>
-            <w:r>
-              <w:rPr>
-                <w:rFonts w:ascii="Times New Roman" w:hAnsi="Times New Roman" w:cs="Times New Roman"/>
-                <w:sz w:val="24"/>
-                <w:szCs w:val="24"/>
-              </w:rPr>
-              <w:t>21</w:t>
-            </w:r>
-            <w:r>
-              <w:rPr>
-                <w:rFonts w:ascii="Times New Roman" w:hAnsi="Times New Roman" w:cs="Times New Roman"/>
-                <w:sz w:val="24"/>
-                <w:szCs w:val="24"/>
-              </w:rPr>
-              <w:t>], [</w:t>
-            </w:r>
-            <w:r>
-              <w:rPr>
-                <w:rFonts w:ascii="Times New Roman" w:hAnsi="Times New Roman" w:cs="Times New Roman"/>
-                <w:sz w:val="24"/>
-                <w:szCs w:val="24"/>
-              </w:rPr>
-              <w:t>22</w:t>
-            </w:r>
-            <w:r>
-              <w:rPr>
-                <w:rFonts w:ascii="Times New Roman" w:hAnsi="Times New Roman" w:cs="Times New Roman"/>
-                <w:sz w:val="24"/>
-                <w:szCs w:val="24"/>
-              </w:rPr>
-              <w:t>], [</w:t>
-            </w:r>
-            <w:r>
-              <w:rPr>
-                <w:rFonts w:ascii="Times New Roman" w:hAnsi="Times New Roman" w:cs="Times New Roman"/>
-                <w:sz w:val="24"/>
-                <w:szCs w:val="24"/>
-              </w:rPr>
-              <w:t>23</w:t>
-            </w:r>
-            <w:r>
-              <w:rPr>
-                <w:rFonts w:ascii="Times New Roman" w:hAnsi="Times New Roman" w:cs="Times New Roman"/>
-                <w:sz w:val="24"/>
-                <w:szCs w:val="24"/>
-              </w:rPr>
-              <w:t>], [</w:t>
-            </w:r>
-            <w:r>
-              <w:rPr>
-                <w:rFonts w:ascii="Times New Roman" w:hAnsi="Times New Roman" w:cs="Times New Roman"/>
-                <w:sz w:val="24"/>
-                <w:szCs w:val="24"/>
-              </w:rPr>
-              <w:t>26</w:t>
-            </w:r>
-            <w:r>
-              <w:rPr>
-                <w:rFonts w:ascii="Times New Roman" w:hAnsi="Times New Roman" w:cs="Times New Roman"/>
-                <w:sz w:val="24"/>
-                <w:szCs w:val="24"/>
-              </w:rPr>
-              <w:t>], [</w:t>
-            </w:r>
-            <w:r>
-              <w:rPr>
-                <w:rFonts w:ascii="Times New Roman" w:hAnsi="Times New Roman" w:cs="Times New Roman"/>
-                <w:sz w:val="24"/>
-                <w:szCs w:val="24"/>
-              </w:rPr>
-              <w:t>27</w:t>
-            </w:r>
-            <w:r>
-              <w:rPr>
-                <w:rFonts w:ascii="Times New Roman" w:hAnsi="Times New Roman" w:cs="Times New Roman"/>
-                <w:sz w:val="24"/>
-                <w:szCs w:val="24"/>
-              </w:rPr>
-              <w:t>], [</w:t>
-            </w:r>
-            <w:r>
-              <w:rPr>
-                <w:rFonts w:ascii="Times New Roman" w:hAnsi="Times New Roman" w:cs="Times New Roman"/>
-                <w:sz w:val="24"/>
-                <w:szCs w:val="24"/>
-              </w:rPr>
-              <w:t>28</w:t>
-            </w:r>
-            <w:r>
-              <w:rPr>
-                <w:rFonts w:ascii="Times New Roman" w:hAnsi="Times New Roman" w:cs="Times New Roman"/>
-                <w:sz w:val="24"/>
-                <w:szCs w:val="24"/>
-              </w:rPr>
-              <w:t>], [</w:t>
-            </w:r>
-            <w:r>
-              <w:rPr>
-                <w:rFonts w:ascii="Times New Roman" w:hAnsi="Times New Roman" w:cs="Times New Roman"/>
-                <w:sz w:val="24"/>
-                <w:szCs w:val="24"/>
-              </w:rPr>
-              <w:t>30</w:t>
-            </w:r>
-            <w:r>
-              <w:rPr>
-                <w:rFonts w:ascii="Times New Roman" w:hAnsi="Times New Roman" w:cs="Times New Roman"/>
-                <w:sz w:val="24"/>
-                <w:szCs w:val="24"/>
-              </w:rPr>
-              <w:t>]</w:t>
-            </w:r>
-            <w:r>
-              <w:rPr>
-                <w:rFonts w:ascii="Times New Roman" w:hAnsi="Times New Roman" w:cs="Times New Roman"/>
-                <w:sz w:val="24"/>
-                <w:szCs w:val="24"/>
-              </w:rPr>
-              <w:t>.</w:t>
+              <w:t xml:space="preserve"> [21], [22], [23], [26], [27], [28], [30].</w:t>
             </w:r>
           </w:p>
         </w:tc>
@@ -1713,79 +1365,7 @@
                 <w:sz w:val="24"/>
                 <w:szCs w:val="24"/>
               </w:rPr>
-              <w:t xml:space="preserve"> [</w:t>
-            </w:r>
-            <w:r>
-              <w:rPr>
-                <w:rFonts w:ascii="Times New Roman" w:hAnsi="Times New Roman" w:cs="Times New Roman"/>
-                <w:sz w:val="24"/>
-                <w:szCs w:val="24"/>
-              </w:rPr>
-              <w:t>13</w:t>
-            </w:r>
-            <w:r>
-              <w:rPr>
-                <w:rFonts w:ascii="Times New Roman" w:hAnsi="Times New Roman" w:cs="Times New Roman"/>
-                <w:sz w:val="24"/>
-                <w:szCs w:val="24"/>
-              </w:rPr>
-              <w:t>], [</w:t>
-            </w:r>
-            <w:r>
-              <w:rPr>
-                <w:rFonts w:ascii="Times New Roman" w:hAnsi="Times New Roman" w:cs="Times New Roman"/>
-                <w:sz w:val="24"/>
-                <w:szCs w:val="24"/>
-              </w:rPr>
-              <w:t>17</w:t>
-            </w:r>
-            <w:r>
-              <w:rPr>
-                <w:rFonts w:ascii="Times New Roman" w:hAnsi="Times New Roman" w:cs="Times New Roman"/>
-                <w:sz w:val="24"/>
-                <w:szCs w:val="24"/>
-              </w:rPr>
-              <w:t>], [</w:t>
-            </w:r>
-            <w:r>
-              <w:rPr>
-                <w:rFonts w:ascii="Times New Roman" w:hAnsi="Times New Roman" w:cs="Times New Roman"/>
-                <w:sz w:val="24"/>
-                <w:szCs w:val="24"/>
-              </w:rPr>
-              <w:t>18</w:t>
-            </w:r>
-            <w:r>
-              <w:rPr>
-                <w:rFonts w:ascii="Times New Roman" w:hAnsi="Times New Roman" w:cs="Times New Roman"/>
-                <w:sz w:val="24"/>
-                <w:szCs w:val="24"/>
-              </w:rPr>
-              <w:t>], [</w:t>
-            </w:r>
-            <w:r>
-              <w:rPr>
-                <w:rFonts w:ascii="Times New Roman" w:hAnsi="Times New Roman" w:cs="Times New Roman"/>
-                <w:sz w:val="24"/>
-                <w:szCs w:val="24"/>
-              </w:rPr>
-              <w:t>26</w:t>
-            </w:r>
-            <w:r>
-              <w:rPr>
-                <w:rFonts w:ascii="Times New Roman" w:hAnsi="Times New Roman" w:cs="Times New Roman"/>
-                <w:sz w:val="24"/>
-                <w:szCs w:val="24"/>
-              </w:rPr>
-              <w:t>]</w:t>
-            </w:r>
-            <w:r>
-              <w:rPr>
-                <w:rFonts w:ascii="Times New Roman" w:hAnsi="Times New Roman" w:cs="Times New Roman"/>
-                <w:sz w:val="24"/>
-                <w:szCs w:val="24"/>
-              </w:rPr>
-              <w:t>.</w:t>
+              <w:t xml:space="preserve"> [13], [17], [18], [26].</w:t>
             </w:r>
           </w:p>
         </w:tc>
@@ -1987,6 +1567,1670 @@
         </w:tc>
       </w:tr>
     </w:tbl>
+    <w:p/>
+    <w:tbl>
+      <w:tblPr>
+        <w:tblStyle w:val="TableGrid"/>
+        <w:tblW w:w="0" w:type="auto"/>
+        <w:tblLook w:val="04A0" w:firstRow="1" w:lastRow="0" w:firstColumn="1" w:lastColumn="0" w:noHBand="0" w:noVBand="1"/>
+      </w:tblPr>
+      <w:tblGrid>
+        <w:gridCol w:w="4675"/>
+        <w:gridCol w:w="4675"/>
+      </w:tblGrid>
+      <w:tr>
+        <w:tc>
+          <w:tcPr>
+            <w:tcW w:w="4675" w:type="dxa"/>
+            <w:shd w:val="clear" w:color="auto" w:fill="FFFF00"/>
+          </w:tcPr>
+          <w:p>
+            <w:pPr>
+              <w:spacing w:line="360" w:lineRule="auto"/>
+              <w:jc w:val="center"/>
+              <w:rPr>
+                <w:rFonts w:ascii="Times New Roman" w:hAnsi="Times New Roman" w:cs="Times New Roman"/>
+                <w:b/>
+                <w:bCs/>
+                <w:sz w:val="24"/>
+                <w:szCs w:val="24"/>
+              </w:rPr>
+            </w:pPr>
+            <w:bookmarkStart w:id="0" w:name="_Hlk116719103"/>
+            <w:proofErr w:type="spellStart"/>
+            <w:r>
+              <w:rPr>
+                <w:rFonts w:ascii="Times New Roman" w:hAnsi="Times New Roman" w:cs="Times New Roman"/>
+                <w:b/>
+                <w:bCs/>
+                <w:sz w:val="24"/>
+                <w:szCs w:val="24"/>
+              </w:rPr>
+              <w:t>Karakteristik</w:t>
+            </w:r>
+            <w:proofErr w:type="spellEnd"/>
+            <w:r>
+              <w:rPr>
+                <w:rFonts w:ascii="Times New Roman" w:hAnsi="Times New Roman" w:cs="Times New Roman"/>
+                <w:b/>
+                <w:bCs/>
+                <w:sz w:val="24"/>
+                <w:szCs w:val="24"/>
+              </w:rPr>
+              <w:t xml:space="preserve"> </w:t>
+            </w:r>
+            <w:proofErr w:type="spellStart"/>
+            <w:r>
+              <w:rPr>
+                <w:rFonts w:ascii="Times New Roman" w:hAnsi="Times New Roman" w:cs="Times New Roman"/>
+                <w:b/>
+                <w:bCs/>
+                <w:sz w:val="24"/>
+                <w:szCs w:val="24"/>
+              </w:rPr>
+              <w:t>Variabel</w:t>
+            </w:r>
+            <w:proofErr w:type="spellEnd"/>
+          </w:p>
+        </w:tc>
+        <w:tc>
+          <w:tcPr>
+            <w:tcW w:w="4675" w:type="dxa"/>
+            <w:shd w:val="clear" w:color="auto" w:fill="FFFF00"/>
+          </w:tcPr>
+          <w:p>
+            <w:pPr>
+              <w:spacing w:line="360" w:lineRule="auto"/>
+              <w:jc w:val="center"/>
+              <w:rPr>
+                <w:rFonts w:ascii="Times New Roman" w:hAnsi="Times New Roman" w:cs="Times New Roman"/>
+                <w:b/>
+                <w:bCs/>
+                <w:sz w:val="24"/>
+                <w:szCs w:val="24"/>
+              </w:rPr>
+            </w:pPr>
+            <w:proofErr w:type="spellStart"/>
+            <w:r>
+              <w:rPr>
+                <w:rFonts w:ascii="Times New Roman" w:hAnsi="Times New Roman" w:cs="Times New Roman"/>
+                <w:b/>
+                <w:bCs/>
+                <w:sz w:val="24"/>
+                <w:szCs w:val="24"/>
+              </w:rPr>
+              <w:t>Variabel</w:t>
+            </w:r>
+            <w:proofErr w:type="spellEnd"/>
+          </w:p>
+        </w:tc>
+      </w:tr>
+      <w:tr>
+        <w:tc>
+          <w:tcPr>
+            <w:tcW w:w="4675" w:type="dxa"/>
+            <w:vMerge w:val="restart"/>
+            <w:vAlign w:val="center"/>
+          </w:tcPr>
+          <w:p>
+            <w:pPr>
+              <w:spacing w:line="360" w:lineRule="auto"/>
+              <w:rPr>
+                <w:rFonts w:ascii="Times New Roman" w:hAnsi="Times New Roman" w:cs="Times New Roman"/>
+                <w:sz w:val="24"/>
+                <w:szCs w:val="24"/>
+              </w:rPr>
+            </w:pPr>
+            <w:r>
+              <w:rPr>
+                <w:rFonts w:ascii="Times New Roman" w:hAnsi="Times New Roman" w:cs="Times New Roman"/>
+                <w:sz w:val="24"/>
+                <w:szCs w:val="24"/>
+              </w:rPr>
+              <w:t>Data Personal</w:t>
+            </w:r>
+          </w:p>
+        </w:tc>
+        <w:tc>
+          <w:tcPr>
+            <w:tcW w:w="4675" w:type="dxa"/>
+          </w:tcPr>
+          <w:p>
+            <w:pPr>
+              <w:spacing w:line="360" w:lineRule="auto"/>
+              <w:rPr>
+                <w:rFonts w:ascii="Times New Roman" w:hAnsi="Times New Roman" w:cs="Times New Roman"/>
+                <w:sz w:val="24"/>
+                <w:szCs w:val="24"/>
+              </w:rPr>
+            </w:pPr>
+            <w:r>
+              <w:rPr>
+                <w:rFonts w:ascii="Times New Roman" w:hAnsi="Times New Roman" w:cs="Times New Roman"/>
+                <w:sz w:val="24"/>
+                <w:szCs w:val="24"/>
+              </w:rPr>
+              <w:t>Age</w:t>
+            </w:r>
+          </w:p>
+        </w:tc>
+      </w:tr>
+      <w:tr>
+        <w:tc>
+          <w:tcPr>
+            <w:tcW w:w="4675" w:type="dxa"/>
+            <w:vMerge/>
+            <w:vAlign w:val="center"/>
+          </w:tcPr>
+          <w:p>
+            <w:pPr>
+              <w:spacing w:line="360" w:lineRule="auto"/>
+              <w:rPr>
+                <w:rFonts w:ascii="Times New Roman" w:hAnsi="Times New Roman" w:cs="Times New Roman"/>
+                <w:sz w:val="24"/>
+                <w:szCs w:val="24"/>
+              </w:rPr>
+            </w:pPr>
+          </w:p>
+        </w:tc>
+        <w:tc>
+          <w:tcPr>
+            <w:tcW w:w="4675" w:type="dxa"/>
+          </w:tcPr>
+          <w:p>
+            <w:pPr>
+              <w:spacing w:line="360" w:lineRule="auto"/>
+              <w:rPr>
+                <w:rFonts w:ascii="Times New Roman" w:hAnsi="Times New Roman" w:cs="Times New Roman"/>
+                <w:sz w:val="24"/>
+                <w:szCs w:val="24"/>
+              </w:rPr>
+            </w:pPr>
+            <w:proofErr w:type="spellStart"/>
+            <w:r>
+              <w:rPr>
+                <w:rFonts w:ascii="Times New Roman" w:hAnsi="Times New Roman" w:cs="Times New Roman"/>
+                <w:sz w:val="24"/>
+                <w:szCs w:val="24"/>
+              </w:rPr>
+              <w:t>DailyRate</w:t>
+            </w:r>
+            <w:proofErr w:type="spellEnd"/>
+          </w:p>
+        </w:tc>
+      </w:tr>
+      <w:tr>
+        <w:tc>
+          <w:tcPr>
+            <w:tcW w:w="4675" w:type="dxa"/>
+            <w:vMerge/>
+            <w:vAlign w:val="center"/>
+          </w:tcPr>
+          <w:p>
+            <w:pPr>
+              <w:spacing w:line="360" w:lineRule="auto"/>
+              <w:rPr>
+                <w:rFonts w:ascii="Times New Roman" w:hAnsi="Times New Roman" w:cs="Times New Roman"/>
+                <w:sz w:val="24"/>
+                <w:szCs w:val="24"/>
+              </w:rPr>
+            </w:pPr>
+          </w:p>
+        </w:tc>
+        <w:tc>
+          <w:tcPr>
+            <w:tcW w:w="4675" w:type="dxa"/>
+          </w:tcPr>
+          <w:p>
+            <w:pPr>
+              <w:spacing w:line="360" w:lineRule="auto"/>
+              <w:rPr>
+                <w:rFonts w:ascii="Times New Roman" w:hAnsi="Times New Roman" w:cs="Times New Roman"/>
+                <w:sz w:val="24"/>
+                <w:szCs w:val="24"/>
+              </w:rPr>
+            </w:pPr>
+            <w:r>
+              <w:rPr>
+                <w:rFonts w:ascii="Times New Roman" w:hAnsi="Times New Roman" w:cs="Times New Roman"/>
+                <w:sz w:val="24"/>
+                <w:szCs w:val="24"/>
+              </w:rPr>
+              <w:t>Education</w:t>
+            </w:r>
+          </w:p>
+        </w:tc>
+      </w:tr>
+      <w:tr>
+        <w:tc>
+          <w:tcPr>
+            <w:tcW w:w="4675" w:type="dxa"/>
+            <w:vMerge/>
+            <w:vAlign w:val="center"/>
+          </w:tcPr>
+          <w:p>
+            <w:pPr>
+              <w:spacing w:line="360" w:lineRule="auto"/>
+              <w:rPr>
+                <w:rFonts w:ascii="Times New Roman" w:hAnsi="Times New Roman" w:cs="Times New Roman"/>
+                <w:sz w:val="24"/>
+                <w:szCs w:val="24"/>
+              </w:rPr>
+            </w:pPr>
+          </w:p>
+        </w:tc>
+        <w:tc>
+          <w:tcPr>
+            <w:tcW w:w="4675" w:type="dxa"/>
+          </w:tcPr>
+          <w:p>
+            <w:pPr>
+              <w:spacing w:line="360" w:lineRule="auto"/>
+              <w:rPr>
+                <w:rFonts w:ascii="Times New Roman" w:hAnsi="Times New Roman" w:cs="Times New Roman"/>
+                <w:sz w:val="24"/>
+                <w:szCs w:val="24"/>
+              </w:rPr>
+            </w:pPr>
+            <w:proofErr w:type="spellStart"/>
+            <w:r>
+              <w:rPr>
+                <w:rFonts w:ascii="Times New Roman" w:hAnsi="Times New Roman" w:cs="Times New Roman"/>
+                <w:sz w:val="24"/>
+                <w:szCs w:val="24"/>
+              </w:rPr>
+              <w:t>EducationField</w:t>
+            </w:r>
+            <w:proofErr w:type="spellEnd"/>
+          </w:p>
+        </w:tc>
+      </w:tr>
+      <w:tr>
+        <w:tc>
+          <w:tcPr>
+            <w:tcW w:w="4675" w:type="dxa"/>
+            <w:vMerge/>
+            <w:vAlign w:val="center"/>
+          </w:tcPr>
+          <w:p>
+            <w:pPr>
+              <w:spacing w:line="360" w:lineRule="auto"/>
+              <w:rPr>
+                <w:rFonts w:ascii="Times New Roman" w:hAnsi="Times New Roman" w:cs="Times New Roman"/>
+                <w:sz w:val="24"/>
+                <w:szCs w:val="24"/>
+              </w:rPr>
+            </w:pPr>
+          </w:p>
+        </w:tc>
+        <w:tc>
+          <w:tcPr>
+            <w:tcW w:w="4675" w:type="dxa"/>
+          </w:tcPr>
+          <w:p>
+            <w:pPr>
+              <w:spacing w:line="360" w:lineRule="auto"/>
+              <w:rPr>
+                <w:rFonts w:ascii="Times New Roman" w:hAnsi="Times New Roman" w:cs="Times New Roman"/>
+                <w:sz w:val="24"/>
+                <w:szCs w:val="24"/>
+              </w:rPr>
+            </w:pPr>
+            <w:r>
+              <w:rPr>
+                <w:rFonts w:ascii="Times New Roman" w:hAnsi="Times New Roman" w:cs="Times New Roman"/>
+                <w:sz w:val="24"/>
+                <w:szCs w:val="24"/>
+              </w:rPr>
+              <w:t>Gender</w:t>
+            </w:r>
+          </w:p>
+        </w:tc>
+      </w:tr>
+      <w:tr>
+        <w:tc>
+          <w:tcPr>
+            <w:tcW w:w="4675" w:type="dxa"/>
+            <w:vMerge/>
+            <w:vAlign w:val="center"/>
+          </w:tcPr>
+          <w:p>
+            <w:pPr>
+              <w:spacing w:line="360" w:lineRule="auto"/>
+              <w:rPr>
+                <w:rFonts w:ascii="Times New Roman" w:hAnsi="Times New Roman" w:cs="Times New Roman"/>
+                <w:sz w:val="24"/>
+                <w:szCs w:val="24"/>
+              </w:rPr>
+            </w:pPr>
+          </w:p>
+        </w:tc>
+        <w:tc>
+          <w:tcPr>
+            <w:tcW w:w="4675" w:type="dxa"/>
+          </w:tcPr>
+          <w:p>
+            <w:pPr>
+              <w:spacing w:line="360" w:lineRule="auto"/>
+              <w:rPr>
+                <w:rFonts w:ascii="Times New Roman" w:hAnsi="Times New Roman" w:cs="Times New Roman"/>
+                <w:sz w:val="24"/>
+                <w:szCs w:val="24"/>
+              </w:rPr>
+            </w:pPr>
+            <w:proofErr w:type="spellStart"/>
+            <w:r>
+              <w:rPr>
+                <w:rFonts w:ascii="Times New Roman" w:hAnsi="Times New Roman" w:cs="Times New Roman"/>
+                <w:sz w:val="24"/>
+                <w:szCs w:val="24"/>
+              </w:rPr>
+              <w:t>MaritalStatus</w:t>
+            </w:r>
+            <w:proofErr w:type="spellEnd"/>
+          </w:p>
+        </w:tc>
+      </w:tr>
+      <w:tr>
+        <w:tc>
+          <w:tcPr>
+            <w:tcW w:w="4675" w:type="dxa"/>
+            <w:vMerge/>
+            <w:vAlign w:val="center"/>
+          </w:tcPr>
+          <w:p>
+            <w:pPr>
+              <w:spacing w:line="360" w:lineRule="auto"/>
+              <w:rPr>
+                <w:rFonts w:ascii="Times New Roman" w:hAnsi="Times New Roman" w:cs="Times New Roman"/>
+                <w:sz w:val="24"/>
+                <w:szCs w:val="24"/>
+              </w:rPr>
+            </w:pPr>
+          </w:p>
+        </w:tc>
+        <w:tc>
+          <w:tcPr>
+            <w:tcW w:w="4675" w:type="dxa"/>
+          </w:tcPr>
+          <w:p>
+            <w:pPr>
+              <w:spacing w:line="360" w:lineRule="auto"/>
+              <w:rPr>
+                <w:rFonts w:ascii="Times New Roman" w:hAnsi="Times New Roman" w:cs="Times New Roman"/>
+                <w:sz w:val="24"/>
+                <w:szCs w:val="24"/>
+              </w:rPr>
+            </w:pPr>
+            <w:proofErr w:type="spellStart"/>
+            <w:r>
+              <w:rPr>
+                <w:rFonts w:ascii="Times New Roman" w:hAnsi="Times New Roman" w:cs="Times New Roman"/>
+                <w:sz w:val="24"/>
+                <w:szCs w:val="24"/>
+              </w:rPr>
+              <w:t>MonthlyIncome</w:t>
+            </w:r>
+            <w:proofErr w:type="spellEnd"/>
+          </w:p>
+        </w:tc>
+      </w:tr>
+      <w:tr>
+        <w:tc>
+          <w:tcPr>
+            <w:tcW w:w="4675" w:type="dxa"/>
+            <w:vMerge/>
+            <w:vAlign w:val="center"/>
+          </w:tcPr>
+          <w:p>
+            <w:pPr>
+              <w:spacing w:line="360" w:lineRule="auto"/>
+              <w:rPr>
+                <w:rFonts w:ascii="Times New Roman" w:hAnsi="Times New Roman" w:cs="Times New Roman"/>
+                <w:sz w:val="24"/>
+                <w:szCs w:val="24"/>
+              </w:rPr>
+            </w:pPr>
+          </w:p>
+        </w:tc>
+        <w:tc>
+          <w:tcPr>
+            <w:tcW w:w="4675" w:type="dxa"/>
+          </w:tcPr>
+          <w:p>
+            <w:pPr>
+              <w:spacing w:line="360" w:lineRule="auto"/>
+              <w:rPr>
+                <w:rFonts w:ascii="Times New Roman" w:hAnsi="Times New Roman" w:cs="Times New Roman"/>
+                <w:sz w:val="24"/>
+                <w:szCs w:val="24"/>
+              </w:rPr>
+            </w:pPr>
+            <w:proofErr w:type="spellStart"/>
+            <w:r>
+              <w:rPr>
+                <w:rFonts w:ascii="Times New Roman" w:hAnsi="Times New Roman" w:cs="Times New Roman"/>
+                <w:sz w:val="24"/>
+                <w:szCs w:val="24"/>
+              </w:rPr>
+              <w:t>MonthlyRate</w:t>
+            </w:r>
+            <w:proofErr w:type="spellEnd"/>
+          </w:p>
+        </w:tc>
+      </w:tr>
+      <w:tr>
+        <w:tc>
+          <w:tcPr>
+            <w:tcW w:w="4675" w:type="dxa"/>
+            <w:vMerge/>
+            <w:vAlign w:val="center"/>
+          </w:tcPr>
+          <w:p>
+            <w:pPr>
+              <w:spacing w:line="360" w:lineRule="auto"/>
+              <w:rPr>
+                <w:rFonts w:ascii="Times New Roman" w:hAnsi="Times New Roman" w:cs="Times New Roman"/>
+                <w:sz w:val="24"/>
+                <w:szCs w:val="24"/>
+              </w:rPr>
+            </w:pPr>
+          </w:p>
+        </w:tc>
+        <w:tc>
+          <w:tcPr>
+            <w:tcW w:w="4675" w:type="dxa"/>
+          </w:tcPr>
+          <w:p>
+            <w:pPr>
+              <w:spacing w:line="360" w:lineRule="auto"/>
+              <w:rPr>
+                <w:rFonts w:ascii="Times New Roman" w:hAnsi="Times New Roman" w:cs="Times New Roman"/>
+                <w:sz w:val="24"/>
+                <w:szCs w:val="24"/>
+              </w:rPr>
+            </w:pPr>
+            <w:proofErr w:type="spellStart"/>
+            <w:r>
+              <w:rPr>
+                <w:rFonts w:ascii="Times New Roman" w:hAnsi="Times New Roman" w:cs="Times New Roman"/>
+                <w:sz w:val="24"/>
+                <w:szCs w:val="24"/>
+              </w:rPr>
+              <w:t>TotalWorkingYears</w:t>
+            </w:r>
+            <w:proofErr w:type="spellEnd"/>
+          </w:p>
+        </w:tc>
+      </w:tr>
+      <w:tr>
+        <w:tc>
+          <w:tcPr>
+            <w:tcW w:w="4675" w:type="dxa"/>
+            <w:vMerge w:val="restart"/>
+            <w:vAlign w:val="center"/>
+          </w:tcPr>
+          <w:p>
+            <w:pPr>
+              <w:spacing w:line="360" w:lineRule="auto"/>
+              <w:rPr>
+                <w:rFonts w:ascii="Times New Roman" w:hAnsi="Times New Roman" w:cs="Times New Roman"/>
+                <w:sz w:val="24"/>
+                <w:szCs w:val="24"/>
+              </w:rPr>
+            </w:pPr>
+            <w:bookmarkStart w:id="1" w:name="_Hlk116719063"/>
+            <w:bookmarkEnd w:id="0"/>
+            <w:r>
+              <w:rPr>
+                <w:rFonts w:ascii="Times New Roman" w:hAnsi="Times New Roman" w:cs="Times New Roman"/>
+                <w:sz w:val="24"/>
+                <w:szCs w:val="24"/>
+              </w:rPr>
+              <w:t xml:space="preserve">Data </w:t>
+            </w:r>
+            <w:proofErr w:type="spellStart"/>
+            <w:r>
+              <w:rPr>
+                <w:rFonts w:ascii="Times New Roman" w:hAnsi="Times New Roman" w:cs="Times New Roman"/>
+                <w:sz w:val="24"/>
+                <w:szCs w:val="24"/>
+              </w:rPr>
+              <w:t>Karyawan</w:t>
+            </w:r>
+            <w:proofErr w:type="spellEnd"/>
+          </w:p>
+        </w:tc>
+        <w:tc>
+          <w:tcPr>
+            <w:tcW w:w="4675" w:type="dxa"/>
+          </w:tcPr>
+          <w:p>
+            <w:pPr>
+              <w:spacing w:line="360" w:lineRule="auto"/>
+              <w:rPr>
+                <w:rFonts w:ascii="Times New Roman" w:hAnsi="Times New Roman" w:cs="Times New Roman"/>
+                <w:sz w:val="24"/>
+                <w:szCs w:val="24"/>
+              </w:rPr>
+            </w:pPr>
+            <w:proofErr w:type="spellStart"/>
+            <w:r>
+              <w:rPr>
+                <w:rFonts w:ascii="Times New Roman" w:hAnsi="Times New Roman" w:cs="Times New Roman"/>
+                <w:sz w:val="24"/>
+                <w:szCs w:val="24"/>
+              </w:rPr>
+              <w:t>EmployeeCount</w:t>
+            </w:r>
+            <w:proofErr w:type="spellEnd"/>
+          </w:p>
+        </w:tc>
+      </w:tr>
+      <w:tr>
+        <w:tc>
+          <w:tcPr>
+            <w:tcW w:w="4675" w:type="dxa"/>
+            <w:vMerge/>
+            <w:vAlign w:val="center"/>
+          </w:tcPr>
+          <w:p>
+            <w:pPr>
+              <w:spacing w:line="360" w:lineRule="auto"/>
+              <w:rPr>
+                <w:rFonts w:ascii="Times New Roman" w:hAnsi="Times New Roman" w:cs="Times New Roman"/>
+                <w:sz w:val="24"/>
+                <w:szCs w:val="24"/>
+              </w:rPr>
+            </w:pPr>
+          </w:p>
+        </w:tc>
+        <w:tc>
+          <w:tcPr>
+            <w:tcW w:w="4675" w:type="dxa"/>
+          </w:tcPr>
+          <w:p>
+            <w:pPr>
+              <w:spacing w:line="360" w:lineRule="auto"/>
+              <w:rPr>
+                <w:rFonts w:ascii="Times New Roman" w:hAnsi="Times New Roman" w:cs="Times New Roman"/>
+                <w:sz w:val="24"/>
+                <w:szCs w:val="24"/>
+              </w:rPr>
+            </w:pPr>
+            <w:proofErr w:type="spellStart"/>
+            <w:r>
+              <w:rPr>
+                <w:rFonts w:ascii="Times New Roman" w:hAnsi="Times New Roman" w:cs="Times New Roman"/>
+                <w:sz w:val="24"/>
+                <w:szCs w:val="24"/>
+              </w:rPr>
+              <w:t>EmployeeNumber</w:t>
+            </w:r>
+            <w:proofErr w:type="spellEnd"/>
+          </w:p>
+        </w:tc>
+      </w:tr>
+      <w:tr>
+        <w:tc>
+          <w:tcPr>
+            <w:tcW w:w="4675" w:type="dxa"/>
+            <w:vMerge/>
+            <w:vAlign w:val="center"/>
+          </w:tcPr>
+          <w:p>
+            <w:pPr>
+              <w:spacing w:line="360" w:lineRule="auto"/>
+              <w:rPr>
+                <w:rFonts w:ascii="Times New Roman" w:hAnsi="Times New Roman" w:cs="Times New Roman"/>
+                <w:sz w:val="24"/>
+                <w:szCs w:val="24"/>
+              </w:rPr>
+            </w:pPr>
+          </w:p>
+        </w:tc>
+        <w:tc>
+          <w:tcPr>
+            <w:tcW w:w="4675" w:type="dxa"/>
+          </w:tcPr>
+          <w:p>
+            <w:pPr>
+              <w:spacing w:line="360" w:lineRule="auto"/>
+              <w:rPr>
+                <w:rFonts w:ascii="Times New Roman" w:hAnsi="Times New Roman" w:cs="Times New Roman"/>
+                <w:sz w:val="24"/>
+                <w:szCs w:val="24"/>
+              </w:rPr>
+            </w:pPr>
+            <w:proofErr w:type="spellStart"/>
+            <w:r>
+              <w:rPr>
+                <w:rFonts w:ascii="Times New Roman" w:hAnsi="Times New Roman" w:cs="Times New Roman"/>
+                <w:sz w:val="24"/>
+                <w:szCs w:val="24"/>
+              </w:rPr>
+              <w:t>HourlyRate</w:t>
+            </w:r>
+            <w:proofErr w:type="spellEnd"/>
+          </w:p>
+        </w:tc>
+      </w:tr>
+      <w:tr>
+        <w:tc>
+          <w:tcPr>
+            <w:tcW w:w="4675" w:type="dxa"/>
+            <w:vMerge/>
+            <w:vAlign w:val="center"/>
+          </w:tcPr>
+          <w:p>
+            <w:pPr>
+              <w:spacing w:line="360" w:lineRule="auto"/>
+              <w:rPr>
+                <w:rFonts w:ascii="Times New Roman" w:hAnsi="Times New Roman" w:cs="Times New Roman"/>
+                <w:sz w:val="24"/>
+                <w:szCs w:val="24"/>
+              </w:rPr>
+            </w:pPr>
+          </w:p>
+        </w:tc>
+        <w:tc>
+          <w:tcPr>
+            <w:tcW w:w="4675" w:type="dxa"/>
+          </w:tcPr>
+          <w:p>
+            <w:pPr>
+              <w:spacing w:line="360" w:lineRule="auto"/>
+              <w:rPr>
+                <w:rFonts w:ascii="Times New Roman" w:hAnsi="Times New Roman" w:cs="Times New Roman"/>
+                <w:sz w:val="24"/>
+                <w:szCs w:val="24"/>
+              </w:rPr>
+            </w:pPr>
+            <w:r>
+              <w:rPr>
+                <w:rFonts w:ascii="Times New Roman" w:hAnsi="Times New Roman" w:cs="Times New Roman"/>
+                <w:sz w:val="24"/>
+                <w:szCs w:val="24"/>
+              </w:rPr>
+              <w:t>Over18</w:t>
+            </w:r>
+          </w:p>
+        </w:tc>
+      </w:tr>
+      <w:tr>
+        <w:tc>
+          <w:tcPr>
+            <w:tcW w:w="4675" w:type="dxa"/>
+            <w:vMerge/>
+            <w:vAlign w:val="center"/>
+          </w:tcPr>
+          <w:p>
+            <w:pPr>
+              <w:spacing w:line="360" w:lineRule="auto"/>
+              <w:rPr>
+                <w:rFonts w:ascii="Times New Roman" w:hAnsi="Times New Roman" w:cs="Times New Roman"/>
+                <w:sz w:val="24"/>
+                <w:szCs w:val="24"/>
+              </w:rPr>
+            </w:pPr>
+          </w:p>
+        </w:tc>
+        <w:tc>
+          <w:tcPr>
+            <w:tcW w:w="4675" w:type="dxa"/>
+          </w:tcPr>
+          <w:p>
+            <w:pPr>
+              <w:spacing w:line="360" w:lineRule="auto"/>
+              <w:rPr>
+                <w:rFonts w:ascii="Times New Roman" w:hAnsi="Times New Roman" w:cs="Times New Roman"/>
+                <w:sz w:val="24"/>
+                <w:szCs w:val="24"/>
+              </w:rPr>
+            </w:pPr>
+            <w:proofErr w:type="spellStart"/>
+            <w:r>
+              <w:rPr>
+                <w:rFonts w:ascii="Times New Roman" w:hAnsi="Times New Roman" w:cs="Times New Roman"/>
+                <w:sz w:val="24"/>
+                <w:szCs w:val="24"/>
+              </w:rPr>
+              <w:t>BusinessTrabel</w:t>
+            </w:r>
+            <w:proofErr w:type="spellEnd"/>
+          </w:p>
+        </w:tc>
+      </w:tr>
+      <w:tr>
+        <w:tc>
+          <w:tcPr>
+            <w:tcW w:w="4675" w:type="dxa"/>
+            <w:vMerge/>
+            <w:vAlign w:val="center"/>
+          </w:tcPr>
+          <w:p>
+            <w:pPr>
+              <w:spacing w:line="360" w:lineRule="auto"/>
+              <w:rPr>
+                <w:rFonts w:ascii="Times New Roman" w:hAnsi="Times New Roman" w:cs="Times New Roman"/>
+                <w:sz w:val="24"/>
+                <w:szCs w:val="24"/>
+              </w:rPr>
+            </w:pPr>
+          </w:p>
+        </w:tc>
+        <w:tc>
+          <w:tcPr>
+            <w:tcW w:w="4675" w:type="dxa"/>
+          </w:tcPr>
+          <w:p>
+            <w:pPr>
+              <w:spacing w:line="360" w:lineRule="auto"/>
+              <w:rPr>
+                <w:rFonts w:ascii="Times New Roman" w:hAnsi="Times New Roman" w:cs="Times New Roman"/>
+                <w:sz w:val="24"/>
+                <w:szCs w:val="24"/>
+              </w:rPr>
+            </w:pPr>
+            <w:r>
+              <w:rPr>
+                <w:rFonts w:ascii="Times New Roman" w:hAnsi="Times New Roman" w:cs="Times New Roman"/>
+                <w:sz w:val="24"/>
+                <w:szCs w:val="24"/>
+              </w:rPr>
+              <w:t>Attrition</w:t>
+            </w:r>
+          </w:p>
+        </w:tc>
+      </w:tr>
+      <w:tr>
+        <w:tc>
+          <w:tcPr>
+            <w:tcW w:w="4675" w:type="dxa"/>
+            <w:vMerge/>
+            <w:vAlign w:val="center"/>
+          </w:tcPr>
+          <w:p>
+            <w:pPr>
+              <w:spacing w:line="360" w:lineRule="auto"/>
+              <w:rPr>
+                <w:rFonts w:ascii="Times New Roman" w:hAnsi="Times New Roman" w:cs="Times New Roman"/>
+                <w:sz w:val="24"/>
+                <w:szCs w:val="24"/>
+              </w:rPr>
+            </w:pPr>
+          </w:p>
+        </w:tc>
+        <w:tc>
+          <w:tcPr>
+            <w:tcW w:w="4675" w:type="dxa"/>
+          </w:tcPr>
+          <w:p>
+            <w:pPr>
+              <w:spacing w:line="360" w:lineRule="auto"/>
+              <w:rPr>
+                <w:rFonts w:ascii="Times New Roman" w:hAnsi="Times New Roman" w:cs="Times New Roman"/>
+                <w:sz w:val="24"/>
+                <w:szCs w:val="24"/>
+              </w:rPr>
+            </w:pPr>
+            <w:r>
+              <w:rPr>
+                <w:rFonts w:ascii="Times New Roman" w:hAnsi="Times New Roman" w:cs="Times New Roman"/>
+                <w:sz w:val="24"/>
+                <w:szCs w:val="24"/>
+              </w:rPr>
+              <w:t>Department</w:t>
+            </w:r>
+          </w:p>
+        </w:tc>
+      </w:tr>
+      <w:tr>
+        <w:tc>
+          <w:tcPr>
+            <w:tcW w:w="4675" w:type="dxa"/>
+            <w:vMerge/>
+            <w:vAlign w:val="center"/>
+          </w:tcPr>
+          <w:p>
+            <w:pPr>
+              <w:spacing w:line="360" w:lineRule="auto"/>
+              <w:rPr>
+                <w:rFonts w:ascii="Times New Roman" w:hAnsi="Times New Roman" w:cs="Times New Roman"/>
+                <w:sz w:val="24"/>
+                <w:szCs w:val="24"/>
+              </w:rPr>
+            </w:pPr>
+          </w:p>
+        </w:tc>
+        <w:tc>
+          <w:tcPr>
+            <w:tcW w:w="4675" w:type="dxa"/>
+          </w:tcPr>
+          <w:p>
+            <w:pPr>
+              <w:spacing w:line="360" w:lineRule="auto"/>
+              <w:rPr>
+                <w:rFonts w:ascii="Times New Roman" w:hAnsi="Times New Roman" w:cs="Times New Roman"/>
+                <w:sz w:val="24"/>
+                <w:szCs w:val="24"/>
+              </w:rPr>
+            </w:pPr>
+            <w:proofErr w:type="spellStart"/>
+            <w:r>
+              <w:rPr>
+                <w:rFonts w:ascii="Times New Roman" w:hAnsi="Times New Roman" w:cs="Times New Roman"/>
+                <w:sz w:val="24"/>
+                <w:szCs w:val="24"/>
+              </w:rPr>
+              <w:t>EnvironmentSatisfaction</w:t>
+            </w:r>
+            <w:proofErr w:type="spellEnd"/>
+          </w:p>
+        </w:tc>
+      </w:tr>
+      <w:tr>
+        <w:tc>
+          <w:tcPr>
+            <w:tcW w:w="4675" w:type="dxa"/>
+            <w:vMerge/>
+            <w:vAlign w:val="center"/>
+          </w:tcPr>
+          <w:p>
+            <w:pPr>
+              <w:spacing w:line="360" w:lineRule="auto"/>
+              <w:rPr>
+                <w:rFonts w:ascii="Times New Roman" w:hAnsi="Times New Roman" w:cs="Times New Roman"/>
+                <w:sz w:val="24"/>
+                <w:szCs w:val="24"/>
+              </w:rPr>
+            </w:pPr>
+          </w:p>
+        </w:tc>
+        <w:tc>
+          <w:tcPr>
+            <w:tcW w:w="4675" w:type="dxa"/>
+          </w:tcPr>
+          <w:p>
+            <w:pPr>
+              <w:spacing w:line="360" w:lineRule="auto"/>
+              <w:rPr>
+                <w:rFonts w:ascii="Times New Roman" w:hAnsi="Times New Roman" w:cs="Times New Roman"/>
+                <w:sz w:val="24"/>
+                <w:szCs w:val="24"/>
+              </w:rPr>
+            </w:pPr>
+            <w:proofErr w:type="spellStart"/>
+            <w:r>
+              <w:rPr>
+                <w:rFonts w:ascii="Times New Roman" w:hAnsi="Times New Roman" w:cs="Times New Roman"/>
+                <w:sz w:val="24"/>
+                <w:szCs w:val="24"/>
+              </w:rPr>
+              <w:t>JobInvolvement</w:t>
+            </w:r>
+            <w:proofErr w:type="spellEnd"/>
+          </w:p>
+        </w:tc>
+      </w:tr>
+      <w:tr>
+        <w:tc>
+          <w:tcPr>
+            <w:tcW w:w="4675" w:type="dxa"/>
+            <w:vMerge/>
+            <w:vAlign w:val="center"/>
+          </w:tcPr>
+          <w:p>
+            <w:pPr>
+              <w:spacing w:line="360" w:lineRule="auto"/>
+              <w:rPr>
+                <w:rFonts w:ascii="Times New Roman" w:hAnsi="Times New Roman" w:cs="Times New Roman"/>
+                <w:sz w:val="24"/>
+                <w:szCs w:val="24"/>
+              </w:rPr>
+            </w:pPr>
+          </w:p>
+        </w:tc>
+        <w:tc>
+          <w:tcPr>
+            <w:tcW w:w="4675" w:type="dxa"/>
+          </w:tcPr>
+          <w:p>
+            <w:pPr>
+              <w:spacing w:line="360" w:lineRule="auto"/>
+              <w:rPr>
+                <w:rFonts w:ascii="Times New Roman" w:hAnsi="Times New Roman" w:cs="Times New Roman"/>
+                <w:sz w:val="24"/>
+                <w:szCs w:val="24"/>
+              </w:rPr>
+            </w:pPr>
+            <w:proofErr w:type="spellStart"/>
+            <w:r>
+              <w:rPr>
+                <w:rFonts w:ascii="Times New Roman" w:hAnsi="Times New Roman" w:cs="Times New Roman"/>
+                <w:sz w:val="24"/>
+                <w:szCs w:val="24"/>
+              </w:rPr>
+              <w:t>JobLevel</w:t>
+            </w:r>
+            <w:proofErr w:type="spellEnd"/>
+          </w:p>
+        </w:tc>
+      </w:tr>
+      <w:tr>
+        <w:tc>
+          <w:tcPr>
+            <w:tcW w:w="4675" w:type="dxa"/>
+            <w:vMerge/>
+            <w:vAlign w:val="center"/>
+          </w:tcPr>
+          <w:p>
+            <w:pPr>
+              <w:spacing w:line="360" w:lineRule="auto"/>
+              <w:rPr>
+                <w:rFonts w:ascii="Times New Roman" w:hAnsi="Times New Roman" w:cs="Times New Roman"/>
+                <w:sz w:val="24"/>
+                <w:szCs w:val="24"/>
+              </w:rPr>
+            </w:pPr>
+          </w:p>
+        </w:tc>
+        <w:tc>
+          <w:tcPr>
+            <w:tcW w:w="4675" w:type="dxa"/>
+          </w:tcPr>
+          <w:p>
+            <w:pPr>
+              <w:spacing w:line="360" w:lineRule="auto"/>
+              <w:rPr>
+                <w:rFonts w:ascii="Times New Roman" w:hAnsi="Times New Roman" w:cs="Times New Roman"/>
+                <w:sz w:val="24"/>
+                <w:szCs w:val="24"/>
+              </w:rPr>
+            </w:pPr>
+            <w:proofErr w:type="spellStart"/>
+            <w:r>
+              <w:rPr>
+                <w:rFonts w:ascii="Times New Roman" w:hAnsi="Times New Roman" w:cs="Times New Roman"/>
+                <w:sz w:val="24"/>
+                <w:szCs w:val="24"/>
+              </w:rPr>
+              <w:t>JobRole</w:t>
+            </w:r>
+            <w:proofErr w:type="spellEnd"/>
+          </w:p>
+        </w:tc>
+      </w:tr>
+      <w:tr>
+        <w:tc>
+          <w:tcPr>
+            <w:tcW w:w="4675" w:type="dxa"/>
+            <w:vMerge/>
+            <w:vAlign w:val="center"/>
+          </w:tcPr>
+          <w:p>
+            <w:pPr>
+              <w:spacing w:line="360" w:lineRule="auto"/>
+              <w:rPr>
+                <w:rFonts w:ascii="Times New Roman" w:hAnsi="Times New Roman" w:cs="Times New Roman"/>
+                <w:sz w:val="24"/>
+                <w:szCs w:val="24"/>
+              </w:rPr>
+            </w:pPr>
+          </w:p>
+        </w:tc>
+        <w:tc>
+          <w:tcPr>
+            <w:tcW w:w="4675" w:type="dxa"/>
+          </w:tcPr>
+          <w:p>
+            <w:pPr>
+              <w:spacing w:line="360" w:lineRule="auto"/>
+              <w:rPr>
+                <w:rFonts w:ascii="Times New Roman" w:hAnsi="Times New Roman" w:cs="Times New Roman"/>
+                <w:sz w:val="24"/>
+                <w:szCs w:val="24"/>
+              </w:rPr>
+            </w:pPr>
+            <w:proofErr w:type="spellStart"/>
+            <w:r>
+              <w:rPr>
+                <w:rFonts w:ascii="Times New Roman" w:hAnsi="Times New Roman" w:cs="Times New Roman"/>
+                <w:sz w:val="24"/>
+                <w:szCs w:val="24"/>
+              </w:rPr>
+              <w:t>JobSatisfaction</w:t>
+            </w:r>
+            <w:proofErr w:type="spellEnd"/>
+          </w:p>
+        </w:tc>
+      </w:tr>
+      <w:tr>
+        <w:tc>
+          <w:tcPr>
+            <w:tcW w:w="4675" w:type="dxa"/>
+            <w:vMerge/>
+            <w:vAlign w:val="center"/>
+          </w:tcPr>
+          <w:p>
+            <w:pPr>
+              <w:spacing w:line="360" w:lineRule="auto"/>
+              <w:rPr>
+                <w:rFonts w:ascii="Times New Roman" w:hAnsi="Times New Roman" w:cs="Times New Roman"/>
+                <w:sz w:val="24"/>
+                <w:szCs w:val="24"/>
+              </w:rPr>
+            </w:pPr>
+          </w:p>
+        </w:tc>
+        <w:tc>
+          <w:tcPr>
+            <w:tcW w:w="4675" w:type="dxa"/>
+          </w:tcPr>
+          <w:p>
+            <w:pPr>
+              <w:spacing w:line="360" w:lineRule="auto"/>
+              <w:rPr>
+                <w:rFonts w:ascii="Times New Roman" w:hAnsi="Times New Roman" w:cs="Times New Roman"/>
+                <w:sz w:val="24"/>
+                <w:szCs w:val="24"/>
+              </w:rPr>
+            </w:pPr>
+            <w:proofErr w:type="spellStart"/>
+            <w:r>
+              <w:rPr>
+                <w:rFonts w:ascii="Times New Roman" w:hAnsi="Times New Roman" w:cs="Times New Roman"/>
+                <w:sz w:val="24"/>
+                <w:szCs w:val="24"/>
+              </w:rPr>
+              <w:t>NumCompaniesWorked</w:t>
+            </w:r>
+            <w:proofErr w:type="spellEnd"/>
+          </w:p>
+        </w:tc>
+      </w:tr>
+      <w:tr>
+        <w:tc>
+          <w:tcPr>
+            <w:tcW w:w="4675" w:type="dxa"/>
+            <w:vMerge/>
+            <w:vAlign w:val="center"/>
+          </w:tcPr>
+          <w:p>
+            <w:pPr>
+              <w:spacing w:line="360" w:lineRule="auto"/>
+              <w:rPr>
+                <w:rFonts w:ascii="Times New Roman" w:hAnsi="Times New Roman" w:cs="Times New Roman"/>
+                <w:sz w:val="24"/>
+                <w:szCs w:val="24"/>
+              </w:rPr>
+            </w:pPr>
+          </w:p>
+        </w:tc>
+        <w:tc>
+          <w:tcPr>
+            <w:tcW w:w="4675" w:type="dxa"/>
+          </w:tcPr>
+          <w:p>
+            <w:pPr>
+              <w:spacing w:line="360" w:lineRule="auto"/>
+              <w:rPr>
+                <w:rFonts w:ascii="Times New Roman" w:hAnsi="Times New Roman" w:cs="Times New Roman"/>
+                <w:sz w:val="24"/>
+                <w:szCs w:val="24"/>
+              </w:rPr>
+            </w:pPr>
+            <w:proofErr w:type="spellStart"/>
+            <w:r>
+              <w:rPr>
+                <w:rFonts w:ascii="Times New Roman" w:hAnsi="Times New Roman" w:cs="Times New Roman"/>
+                <w:sz w:val="24"/>
+                <w:szCs w:val="24"/>
+              </w:rPr>
+              <w:t>OverTime</w:t>
+            </w:r>
+            <w:proofErr w:type="spellEnd"/>
+          </w:p>
+        </w:tc>
+      </w:tr>
+      <w:tr>
+        <w:tc>
+          <w:tcPr>
+            <w:tcW w:w="4675" w:type="dxa"/>
+            <w:vMerge/>
+            <w:vAlign w:val="center"/>
+          </w:tcPr>
+          <w:p>
+            <w:pPr>
+              <w:spacing w:line="360" w:lineRule="auto"/>
+              <w:rPr>
+                <w:rFonts w:ascii="Times New Roman" w:hAnsi="Times New Roman" w:cs="Times New Roman"/>
+                <w:sz w:val="24"/>
+                <w:szCs w:val="24"/>
+              </w:rPr>
+            </w:pPr>
+          </w:p>
+        </w:tc>
+        <w:tc>
+          <w:tcPr>
+            <w:tcW w:w="4675" w:type="dxa"/>
+          </w:tcPr>
+          <w:p>
+            <w:pPr>
+              <w:spacing w:line="360" w:lineRule="auto"/>
+              <w:rPr>
+                <w:rFonts w:ascii="Times New Roman" w:hAnsi="Times New Roman" w:cs="Times New Roman"/>
+                <w:sz w:val="24"/>
+                <w:szCs w:val="24"/>
+              </w:rPr>
+            </w:pPr>
+            <w:proofErr w:type="spellStart"/>
+            <w:r>
+              <w:rPr>
+                <w:rFonts w:ascii="Times New Roman" w:hAnsi="Times New Roman" w:cs="Times New Roman"/>
+                <w:sz w:val="24"/>
+                <w:szCs w:val="24"/>
+              </w:rPr>
+              <w:t>PercentSalaryHike</w:t>
+            </w:r>
+            <w:proofErr w:type="spellEnd"/>
+          </w:p>
+        </w:tc>
+      </w:tr>
+      <w:tr>
+        <w:tc>
+          <w:tcPr>
+            <w:tcW w:w="4675" w:type="dxa"/>
+            <w:vMerge/>
+            <w:vAlign w:val="center"/>
+          </w:tcPr>
+          <w:p>
+            <w:pPr>
+              <w:spacing w:line="360" w:lineRule="auto"/>
+              <w:rPr>
+                <w:rFonts w:ascii="Times New Roman" w:hAnsi="Times New Roman" w:cs="Times New Roman"/>
+                <w:sz w:val="24"/>
+                <w:szCs w:val="24"/>
+              </w:rPr>
+            </w:pPr>
+          </w:p>
+        </w:tc>
+        <w:tc>
+          <w:tcPr>
+            <w:tcW w:w="4675" w:type="dxa"/>
+          </w:tcPr>
+          <w:p>
+            <w:pPr>
+              <w:spacing w:line="360" w:lineRule="auto"/>
+              <w:rPr>
+                <w:rFonts w:ascii="Times New Roman" w:hAnsi="Times New Roman" w:cs="Times New Roman"/>
+                <w:sz w:val="24"/>
+                <w:szCs w:val="24"/>
+              </w:rPr>
+            </w:pPr>
+            <w:proofErr w:type="spellStart"/>
+            <w:r>
+              <w:rPr>
+                <w:rFonts w:ascii="Times New Roman" w:hAnsi="Times New Roman" w:cs="Times New Roman"/>
+                <w:sz w:val="24"/>
+                <w:szCs w:val="24"/>
+              </w:rPr>
+              <w:t>PerformanceRating</w:t>
+            </w:r>
+            <w:proofErr w:type="spellEnd"/>
+          </w:p>
+        </w:tc>
+      </w:tr>
+      <w:tr>
+        <w:tc>
+          <w:tcPr>
+            <w:tcW w:w="4675" w:type="dxa"/>
+            <w:vMerge/>
+            <w:vAlign w:val="center"/>
+          </w:tcPr>
+          <w:p>
+            <w:pPr>
+              <w:spacing w:line="360" w:lineRule="auto"/>
+              <w:rPr>
+                <w:rFonts w:ascii="Times New Roman" w:hAnsi="Times New Roman" w:cs="Times New Roman"/>
+                <w:sz w:val="24"/>
+                <w:szCs w:val="24"/>
+              </w:rPr>
+            </w:pPr>
+          </w:p>
+        </w:tc>
+        <w:tc>
+          <w:tcPr>
+            <w:tcW w:w="4675" w:type="dxa"/>
+          </w:tcPr>
+          <w:p>
+            <w:pPr>
+              <w:spacing w:line="360" w:lineRule="auto"/>
+              <w:rPr>
+                <w:rFonts w:ascii="Times New Roman" w:hAnsi="Times New Roman" w:cs="Times New Roman"/>
+                <w:sz w:val="24"/>
+                <w:szCs w:val="24"/>
+              </w:rPr>
+            </w:pPr>
+            <w:proofErr w:type="spellStart"/>
+            <w:r>
+              <w:rPr>
+                <w:rFonts w:ascii="Times New Roman" w:hAnsi="Times New Roman" w:cs="Times New Roman"/>
+                <w:sz w:val="24"/>
+                <w:szCs w:val="24"/>
+              </w:rPr>
+              <w:t>RelationshipSatisfaction</w:t>
+            </w:r>
+            <w:proofErr w:type="spellEnd"/>
+          </w:p>
+        </w:tc>
+      </w:tr>
+      <w:tr>
+        <w:tc>
+          <w:tcPr>
+            <w:tcW w:w="4675" w:type="dxa"/>
+            <w:vMerge/>
+            <w:vAlign w:val="center"/>
+          </w:tcPr>
+          <w:p>
+            <w:pPr>
+              <w:spacing w:line="360" w:lineRule="auto"/>
+              <w:rPr>
+                <w:rFonts w:ascii="Times New Roman" w:hAnsi="Times New Roman" w:cs="Times New Roman"/>
+                <w:sz w:val="24"/>
+                <w:szCs w:val="24"/>
+              </w:rPr>
+            </w:pPr>
+          </w:p>
+        </w:tc>
+        <w:tc>
+          <w:tcPr>
+            <w:tcW w:w="4675" w:type="dxa"/>
+          </w:tcPr>
+          <w:p>
+            <w:pPr>
+              <w:spacing w:line="360" w:lineRule="auto"/>
+              <w:rPr>
+                <w:rFonts w:ascii="Times New Roman" w:hAnsi="Times New Roman" w:cs="Times New Roman"/>
+                <w:sz w:val="24"/>
+                <w:szCs w:val="24"/>
+              </w:rPr>
+            </w:pPr>
+            <w:proofErr w:type="spellStart"/>
+            <w:r>
+              <w:rPr>
+                <w:rFonts w:ascii="Times New Roman" w:hAnsi="Times New Roman" w:cs="Times New Roman"/>
+                <w:sz w:val="24"/>
+                <w:szCs w:val="24"/>
+              </w:rPr>
+              <w:t>StandardHours</w:t>
+            </w:r>
+            <w:proofErr w:type="spellEnd"/>
+          </w:p>
+        </w:tc>
+      </w:tr>
+      <w:tr>
+        <w:tc>
+          <w:tcPr>
+            <w:tcW w:w="4675" w:type="dxa"/>
+            <w:vMerge/>
+            <w:vAlign w:val="center"/>
+          </w:tcPr>
+          <w:p>
+            <w:pPr>
+              <w:spacing w:line="360" w:lineRule="auto"/>
+              <w:rPr>
+                <w:rFonts w:ascii="Times New Roman" w:hAnsi="Times New Roman" w:cs="Times New Roman"/>
+                <w:sz w:val="24"/>
+                <w:szCs w:val="24"/>
+              </w:rPr>
+            </w:pPr>
+          </w:p>
+        </w:tc>
+        <w:tc>
+          <w:tcPr>
+            <w:tcW w:w="4675" w:type="dxa"/>
+          </w:tcPr>
+          <w:p>
+            <w:pPr>
+              <w:spacing w:line="360" w:lineRule="auto"/>
+              <w:rPr>
+                <w:rFonts w:ascii="Times New Roman" w:hAnsi="Times New Roman" w:cs="Times New Roman"/>
+                <w:sz w:val="24"/>
+                <w:szCs w:val="24"/>
+              </w:rPr>
+            </w:pPr>
+            <w:proofErr w:type="spellStart"/>
+            <w:r>
+              <w:rPr>
+                <w:rFonts w:ascii="Times New Roman" w:hAnsi="Times New Roman" w:cs="Times New Roman"/>
+                <w:sz w:val="24"/>
+                <w:szCs w:val="24"/>
+              </w:rPr>
+              <w:t>StockOptioinLevel</w:t>
+            </w:r>
+            <w:proofErr w:type="spellEnd"/>
+          </w:p>
+        </w:tc>
+      </w:tr>
+      <w:tr>
+        <w:tc>
+          <w:tcPr>
+            <w:tcW w:w="4675" w:type="dxa"/>
+            <w:vMerge/>
+            <w:vAlign w:val="center"/>
+          </w:tcPr>
+          <w:p>
+            <w:pPr>
+              <w:spacing w:line="360" w:lineRule="auto"/>
+              <w:rPr>
+                <w:rFonts w:ascii="Times New Roman" w:hAnsi="Times New Roman" w:cs="Times New Roman"/>
+                <w:sz w:val="24"/>
+                <w:szCs w:val="24"/>
+              </w:rPr>
+            </w:pPr>
+          </w:p>
+        </w:tc>
+        <w:tc>
+          <w:tcPr>
+            <w:tcW w:w="4675" w:type="dxa"/>
+          </w:tcPr>
+          <w:p>
+            <w:pPr>
+              <w:spacing w:line="360" w:lineRule="auto"/>
+              <w:rPr>
+                <w:rFonts w:ascii="Times New Roman" w:hAnsi="Times New Roman" w:cs="Times New Roman"/>
+                <w:sz w:val="24"/>
+                <w:szCs w:val="24"/>
+              </w:rPr>
+            </w:pPr>
+            <w:proofErr w:type="spellStart"/>
+            <w:r>
+              <w:rPr>
+                <w:rFonts w:ascii="Times New Roman" w:hAnsi="Times New Roman" w:cs="Times New Roman"/>
+                <w:sz w:val="24"/>
+                <w:szCs w:val="24"/>
+              </w:rPr>
+              <w:t>TrainingLastYears</w:t>
+            </w:r>
+            <w:proofErr w:type="spellEnd"/>
+          </w:p>
+        </w:tc>
+      </w:tr>
+      <w:tr>
+        <w:tc>
+          <w:tcPr>
+            <w:tcW w:w="4675" w:type="dxa"/>
+            <w:vMerge/>
+            <w:vAlign w:val="center"/>
+          </w:tcPr>
+          <w:p>
+            <w:pPr>
+              <w:spacing w:line="360" w:lineRule="auto"/>
+              <w:rPr>
+                <w:rFonts w:ascii="Times New Roman" w:hAnsi="Times New Roman" w:cs="Times New Roman"/>
+                <w:sz w:val="24"/>
+                <w:szCs w:val="24"/>
+              </w:rPr>
+            </w:pPr>
+          </w:p>
+        </w:tc>
+        <w:tc>
+          <w:tcPr>
+            <w:tcW w:w="4675" w:type="dxa"/>
+          </w:tcPr>
+          <w:p>
+            <w:pPr>
+              <w:spacing w:line="360" w:lineRule="auto"/>
+              <w:rPr>
+                <w:rFonts w:ascii="Times New Roman" w:hAnsi="Times New Roman" w:cs="Times New Roman"/>
+                <w:sz w:val="24"/>
+                <w:szCs w:val="24"/>
+              </w:rPr>
+            </w:pPr>
+            <w:proofErr w:type="spellStart"/>
+            <w:r>
+              <w:rPr>
+                <w:rFonts w:ascii="Times New Roman" w:hAnsi="Times New Roman" w:cs="Times New Roman"/>
+                <w:sz w:val="24"/>
+                <w:szCs w:val="24"/>
+              </w:rPr>
+              <w:t>WorkLifeBalance</w:t>
+            </w:r>
+            <w:proofErr w:type="spellEnd"/>
+          </w:p>
+        </w:tc>
+      </w:tr>
+      <w:tr>
+        <w:tc>
+          <w:tcPr>
+            <w:tcW w:w="4675" w:type="dxa"/>
+            <w:vMerge/>
+            <w:vAlign w:val="center"/>
+          </w:tcPr>
+          <w:p>
+            <w:pPr>
+              <w:spacing w:line="360" w:lineRule="auto"/>
+              <w:rPr>
+                <w:rFonts w:ascii="Times New Roman" w:hAnsi="Times New Roman" w:cs="Times New Roman"/>
+                <w:sz w:val="24"/>
+                <w:szCs w:val="24"/>
+              </w:rPr>
+            </w:pPr>
+          </w:p>
+        </w:tc>
+        <w:tc>
+          <w:tcPr>
+            <w:tcW w:w="4675" w:type="dxa"/>
+          </w:tcPr>
+          <w:p>
+            <w:pPr>
+              <w:spacing w:line="360" w:lineRule="auto"/>
+              <w:rPr>
+                <w:rFonts w:ascii="Times New Roman" w:hAnsi="Times New Roman" w:cs="Times New Roman"/>
+                <w:sz w:val="24"/>
+                <w:szCs w:val="24"/>
+              </w:rPr>
+            </w:pPr>
+            <w:proofErr w:type="spellStart"/>
+            <w:r>
+              <w:rPr>
+                <w:rFonts w:ascii="Times New Roman" w:hAnsi="Times New Roman" w:cs="Times New Roman"/>
+                <w:sz w:val="24"/>
+                <w:szCs w:val="24"/>
+              </w:rPr>
+              <w:t>YeartAtCompany</w:t>
+            </w:r>
+            <w:proofErr w:type="spellEnd"/>
+          </w:p>
+        </w:tc>
+      </w:tr>
+      <w:tr>
+        <w:tc>
+          <w:tcPr>
+            <w:tcW w:w="4675" w:type="dxa"/>
+            <w:vMerge/>
+            <w:vAlign w:val="center"/>
+          </w:tcPr>
+          <w:p>
+            <w:pPr>
+              <w:spacing w:line="360" w:lineRule="auto"/>
+              <w:rPr>
+                <w:rFonts w:ascii="Times New Roman" w:hAnsi="Times New Roman" w:cs="Times New Roman"/>
+                <w:sz w:val="24"/>
+                <w:szCs w:val="24"/>
+              </w:rPr>
+            </w:pPr>
+          </w:p>
+        </w:tc>
+        <w:tc>
+          <w:tcPr>
+            <w:tcW w:w="4675" w:type="dxa"/>
+          </w:tcPr>
+          <w:p>
+            <w:pPr>
+              <w:spacing w:line="360" w:lineRule="auto"/>
+              <w:rPr>
+                <w:rFonts w:ascii="Times New Roman" w:hAnsi="Times New Roman" w:cs="Times New Roman"/>
+                <w:sz w:val="24"/>
+                <w:szCs w:val="24"/>
+              </w:rPr>
+            </w:pPr>
+            <w:proofErr w:type="spellStart"/>
+            <w:r>
+              <w:rPr>
+                <w:rFonts w:ascii="Times New Roman" w:hAnsi="Times New Roman" w:cs="Times New Roman"/>
+                <w:sz w:val="24"/>
+                <w:szCs w:val="24"/>
+              </w:rPr>
+              <w:t>YearsInCurrentRole</w:t>
+            </w:r>
+            <w:proofErr w:type="spellEnd"/>
+          </w:p>
+        </w:tc>
+      </w:tr>
+      <w:tr>
+        <w:tc>
+          <w:tcPr>
+            <w:tcW w:w="4675" w:type="dxa"/>
+            <w:vMerge/>
+            <w:vAlign w:val="center"/>
+          </w:tcPr>
+          <w:p>
+            <w:pPr>
+              <w:spacing w:line="360" w:lineRule="auto"/>
+              <w:rPr>
+                <w:rFonts w:ascii="Times New Roman" w:hAnsi="Times New Roman" w:cs="Times New Roman"/>
+                <w:sz w:val="24"/>
+                <w:szCs w:val="24"/>
+              </w:rPr>
+            </w:pPr>
+          </w:p>
+        </w:tc>
+        <w:tc>
+          <w:tcPr>
+            <w:tcW w:w="4675" w:type="dxa"/>
+          </w:tcPr>
+          <w:p>
+            <w:pPr>
+              <w:spacing w:line="360" w:lineRule="auto"/>
+              <w:rPr>
+                <w:rFonts w:ascii="Times New Roman" w:hAnsi="Times New Roman" w:cs="Times New Roman"/>
+                <w:sz w:val="24"/>
+                <w:szCs w:val="24"/>
+              </w:rPr>
+            </w:pPr>
+            <w:proofErr w:type="spellStart"/>
+            <w:r>
+              <w:rPr>
+                <w:rFonts w:ascii="Times New Roman" w:hAnsi="Times New Roman" w:cs="Times New Roman"/>
+                <w:sz w:val="24"/>
+                <w:szCs w:val="24"/>
+              </w:rPr>
+              <w:t>YearsSinceLastPromotion</w:t>
+            </w:r>
+            <w:proofErr w:type="spellEnd"/>
+          </w:p>
+        </w:tc>
+      </w:tr>
+      <w:tr>
+        <w:tc>
+          <w:tcPr>
+            <w:tcW w:w="4675" w:type="dxa"/>
+            <w:vMerge/>
+            <w:vAlign w:val="center"/>
+          </w:tcPr>
+          <w:p>
+            <w:pPr>
+              <w:spacing w:line="360" w:lineRule="auto"/>
+              <w:rPr>
+                <w:rFonts w:ascii="Times New Roman" w:hAnsi="Times New Roman" w:cs="Times New Roman"/>
+                <w:sz w:val="24"/>
+                <w:szCs w:val="24"/>
+              </w:rPr>
+            </w:pPr>
+          </w:p>
+        </w:tc>
+        <w:tc>
+          <w:tcPr>
+            <w:tcW w:w="4675" w:type="dxa"/>
+          </w:tcPr>
+          <w:p>
+            <w:pPr>
+              <w:spacing w:line="360" w:lineRule="auto"/>
+              <w:rPr>
+                <w:rFonts w:ascii="Times New Roman" w:hAnsi="Times New Roman" w:cs="Times New Roman"/>
+                <w:sz w:val="24"/>
+                <w:szCs w:val="24"/>
+              </w:rPr>
+            </w:pPr>
+            <w:proofErr w:type="spellStart"/>
+            <w:r>
+              <w:rPr>
+                <w:rFonts w:ascii="Times New Roman" w:hAnsi="Times New Roman" w:cs="Times New Roman"/>
+                <w:sz w:val="24"/>
+                <w:szCs w:val="24"/>
+              </w:rPr>
+              <w:t>YearsWithCurrManager</w:t>
+            </w:r>
+            <w:proofErr w:type="spellEnd"/>
+          </w:p>
+        </w:tc>
+      </w:tr>
+      <w:bookmarkEnd w:id="1"/>
+      <w:tr>
+        <w:tc>
+          <w:tcPr>
+            <w:tcW w:w="4675" w:type="dxa"/>
+            <w:vAlign w:val="center"/>
+          </w:tcPr>
+          <w:p>
+            <w:pPr>
+              <w:spacing w:line="360" w:lineRule="auto"/>
+              <w:rPr>
+                <w:rFonts w:ascii="Times New Roman" w:hAnsi="Times New Roman" w:cs="Times New Roman"/>
+                <w:sz w:val="24"/>
+                <w:szCs w:val="24"/>
+              </w:rPr>
+            </w:pPr>
+            <w:r>
+              <w:rPr>
+                <w:rFonts w:ascii="Times New Roman" w:hAnsi="Times New Roman" w:cs="Times New Roman"/>
+                <w:sz w:val="24"/>
+                <w:szCs w:val="24"/>
+              </w:rPr>
+              <w:t>Data Region</w:t>
+            </w:r>
+          </w:p>
+        </w:tc>
+        <w:tc>
+          <w:tcPr>
+            <w:tcW w:w="4675" w:type="dxa"/>
+          </w:tcPr>
+          <w:p>
+            <w:pPr>
+              <w:spacing w:line="360" w:lineRule="auto"/>
+              <w:rPr>
+                <w:rFonts w:ascii="Times New Roman" w:hAnsi="Times New Roman" w:cs="Times New Roman"/>
+                <w:sz w:val="24"/>
+                <w:szCs w:val="24"/>
+              </w:rPr>
+            </w:pPr>
+            <w:proofErr w:type="spellStart"/>
+            <w:r>
+              <w:rPr>
+                <w:rFonts w:ascii="Times New Roman" w:hAnsi="Times New Roman" w:cs="Times New Roman"/>
+                <w:sz w:val="24"/>
+                <w:szCs w:val="24"/>
+              </w:rPr>
+              <w:t>DistanceFromHome</w:t>
+            </w:r>
+            <w:proofErr w:type="spellEnd"/>
+          </w:p>
+        </w:tc>
+      </w:tr>
+    </w:tbl>
+    <w:p/>
     <w:p/>
     <w:sectPr>
       <w:pgSz w:w="12240" w:h="15840"/>
